--- a/sourceFile/PEBOOK_5.0  尽调清单_ 预尽调资料需求清单（常规版）.docx
+++ b/sourceFile/PEBOOK_5.0  尽调清单_ 预尽调资料需求清单（常规版）.docx
@@ -7,15 +7,16 @@
         <w:spacing w:line="360" w:lineRule="auto"/>
         <w:jc w:val="center"/>
         <w:rPr>
-          <w:color w:val="0070C0"/>
+          <w:rFonts w:ascii="黑体" w:eastAsia="黑体" w:hAnsi="黑体"/>
+          <w:b/>
           <w:sz w:val="30"/>
           <w:szCs w:val="30"/>
         </w:rPr>
       </w:pPr>
       <w:r>
         <w:rPr>
-          <w:rFonts w:hint="eastAsia"/>
-          <w:color w:val="0070C0"/>
+          <w:rFonts w:ascii="黑体" w:eastAsia="黑体" w:hAnsi="黑体" w:hint="eastAsia"/>
+          <w:b/>
           <w:sz w:val="30"/>
           <w:szCs w:val="30"/>
         </w:rPr>
@@ -25,6 +26,9 @@
     <w:p>
       <w:pPr>
         <w:spacing w:line="360" w:lineRule="auto"/>
+        <w:rPr>
+          <w:rFonts w:ascii="宋体" w:eastAsia="宋体" w:hAnsi="宋体"/>
+        </w:rPr>
       </w:pPr>
     </w:p>
     <w:p>
@@ -36,22 +40,32 @@
         </w:numPr>
         <w:spacing w:line="360" w:lineRule="auto"/>
         <w:ind w:firstLineChars="0"/>
-      </w:pPr>
-      <w:r>
+        <w:rPr>
+          <w:rFonts w:ascii="宋体" w:eastAsia="宋体" w:hAnsi="宋体"/>
+        </w:rPr>
+      </w:pPr>
+      <w:bookmarkStart w:id="0" w:name="_GoBack"/>
+      <w:r>
+        <w:rPr>
+          <w:rFonts w:ascii="宋体" w:eastAsia="宋体" w:hAnsi="宋体"/>
+        </w:rPr>
         <w:t>公司宣传册</w:t>
       </w:r>
       <w:r>
         <w:rPr>
-          <w:rFonts w:hint="eastAsia"/>
+          <w:rFonts w:ascii="宋体" w:eastAsia="宋体" w:hAnsi="宋体" w:hint="eastAsia"/>
         </w:rPr>
         <w:t>（可以使</w:t>
       </w:r>
       <w:r>
+        <w:rPr>
+          <w:rFonts w:ascii="宋体" w:eastAsia="宋体" w:hAnsi="宋体"/>
+        </w:rPr>
         <w:t>对外宣传材料、融资宣传材料等</w:t>
       </w:r>
       <w:r>
         <w:rPr>
-          <w:rFonts w:hint="eastAsia"/>
+          <w:rFonts w:ascii="宋体" w:eastAsia="宋体" w:hAnsi="宋体" w:hint="eastAsia"/>
         </w:rPr>
         <w:t>）</w:t>
       </w:r>
@@ -65,8 +79,14 @@
         </w:numPr>
         <w:spacing w:line="360" w:lineRule="auto"/>
         <w:ind w:firstLineChars="0"/>
-      </w:pPr>
-      <w:r>
+        <w:rPr>
+          <w:rFonts w:ascii="宋体" w:eastAsia="宋体" w:hAnsi="宋体"/>
+        </w:rPr>
+      </w:pPr>
+      <w:r>
+        <w:rPr>
+          <w:rFonts w:ascii="宋体" w:eastAsia="宋体" w:hAnsi="宋体"/>
+        </w:rPr>
         <w:t>股东和股权结构</w:t>
       </w:r>
     </w:p>
@@ -79,8 +99,14 @@
         </w:numPr>
         <w:spacing w:line="360" w:lineRule="auto"/>
         <w:ind w:firstLineChars="0"/>
-      </w:pPr>
-      <w:r>
+        <w:rPr>
+          <w:rFonts w:ascii="宋体" w:eastAsia="宋体" w:hAnsi="宋体"/>
+        </w:rPr>
+      </w:pPr>
+      <w:r>
+        <w:rPr>
+          <w:rFonts w:ascii="宋体" w:eastAsia="宋体" w:hAnsi="宋体"/>
+        </w:rPr>
         <w:t>组织架构图</w:t>
       </w:r>
     </w:p>
@@ -93,29 +119,44 @@
         </w:numPr>
         <w:spacing w:line="360" w:lineRule="auto"/>
         <w:ind w:firstLineChars="0"/>
-      </w:pPr>
-      <w:r>
+        <w:rPr>
+          <w:rFonts w:ascii="宋体" w:eastAsia="宋体" w:hAnsi="宋体"/>
+        </w:rPr>
+      </w:pPr>
+      <w:r>
+        <w:rPr>
+          <w:rFonts w:ascii="宋体" w:eastAsia="宋体" w:hAnsi="宋体"/>
+        </w:rPr>
         <w:t>业务模式介绍（说明业务</w:t>
       </w:r>
       <w:r>
         <w:rPr>
-          <w:rFonts w:hint="eastAsia"/>
+          <w:rFonts w:ascii="宋体" w:eastAsia="宋体" w:hAnsi="宋体" w:hint="eastAsia"/>
         </w:rPr>
         <w:t>从头至尾</w:t>
       </w:r>
       <w:r>
+        <w:rPr>
+          <w:rFonts w:ascii="宋体" w:eastAsia="宋体" w:hAnsi="宋体"/>
+        </w:rPr>
         <w:t>的结构</w:t>
       </w:r>
       <w:r>
         <w:rPr>
-          <w:rFonts w:hint="eastAsia"/>
+          <w:rFonts w:ascii="宋体" w:eastAsia="宋体" w:hAnsi="宋体" w:hint="eastAsia"/>
         </w:rPr>
         <w:t>、</w:t>
       </w:r>
       <w:r>
+        <w:rPr>
+          <w:rFonts w:ascii="宋体" w:eastAsia="宋体" w:hAnsi="宋体"/>
+        </w:rPr>
         <w:t>逻辑</w:t>
       </w:r>
       <w:r>
+        <w:rPr>
+          <w:rFonts w:ascii="宋体" w:eastAsia="宋体" w:hAnsi="宋体"/>
+        </w:rPr>
         <w:t>）</w:t>
       </w:r>
     </w:p>
@@ -128,31 +169,50 @@
         </w:numPr>
         <w:spacing w:line="360" w:lineRule="auto"/>
         <w:ind w:firstLineChars="0"/>
-      </w:pPr>
-      <w:r>
-        <w:t>营销模式介绍</w:t>
-      </w:r>
-      <w:r>
-        <w:rPr>
-          <w:rFonts w:hint="eastAsia"/>
+        <w:rPr>
+          <w:rFonts w:ascii="宋体" w:eastAsia="宋体" w:hAnsi="宋体"/>
+        </w:rPr>
+      </w:pPr>
+      <w:r>
+        <w:rPr>
+          <w:rFonts w:ascii="宋体" w:eastAsia="宋体" w:hAnsi="宋体"/>
+        </w:rPr>
+        <w:t>营销模式介</w:t>
+      </w:r>
+      <w:bookmarkEnd w:id="0"/>
+      <w:r>
+        <w:rPr>
+          <w:rFonts w:ascii="宋体" w:eastAsia="宋体" w:hAnsi="宋体"/>
+        </w:rPr>
+        <w:t>绍</w:t>
+      </w:r>
+      <w:r>
+        <w:rPr>
+          <w:rFonts w:ascii="宋体" w:eastAsia="宋体" w:hAnsi="宋体" w:hint="eastAsia"/>
         </w:rPr>
         <w:t>（说明如何</w:t>
       </w:r>
       <w:r>
+        <w:rPr>
+          <w:rFonts w:ascii="宋体" w:eastAsia="宋体" w:hAnsi="宋体"/>
+        </w:rPr>
         <w:t>获取客户</w:t>
       </w:r>
       <w:r>
         <w:rPr>
-          <w:rFonts w:hint="eastAsia"/>
+          <w:rFonts w:ascii="宋体" w:eastAsia="宋体" w:hAnsi="宋体" w:hint="eastAsia"/>
         </w:rPr>
         <w:t>和获取</w:t>
       </w:r>
       <w:r>
+        <w:rPr>
+          <w:rFonts w:ascii="宋体" w:eastAsia="宋体" w:hAnsi="宋体"/>
+        </w:rPr>
         <w:t>成本</w:t>
       </w:r>
       <w:r>
         <w:rPr>
-          <w:rFonts w:hint="eastAsia"/>
+          <w:rFonts w:ascii="宋体" w:eastAsia="宋体" w:hAnsi="宋体" w:hint="eastAsia"/>
         </w:rPr>
         <w:t>）</w:t>
       </w:r>
@@ -166,31 +226,43 @@
         </w:numPr>
         <w:spacing w:line="360" w:lineRule="auto"/>
         <w:ind w:firstLineChars="0"/>
-      </w:pPr>
-      <w:r>
+        <w:rPr>
+          <w:rFonts w:ascii="宋体" w:eastAsia="宋体" w:hAnsi="宋体"/>
+        </w:rPr>
+      </w:pPr>
+      <w:r>
+        <w:rPr>
+          <w:rFonts w:ascii="宋体" w:eastAsia="宋体" w:hAnsi="宋体"/>
+        </w:rPr>
         <w:t>盈利模式介绍</w:t>
       </w:r>
       <w:r>
         <w:rPr>
-          <w:rFonts w:hint="eastAsia"/>
+          <w:rFonts w:ascii="宋体" w:eastAsia="宋体" w:hAnsi="宋体" w:hint="eastAsia"/>
         </w:rPr>
         <w:t>（说明收入</w:t>
       </w:r>
       <w:r>
+        <w:rPr>
+          <w:rFonts w:ascii="宋体" w:eastAsia="宋体" w:hAnsi="宋体"/>
+        </w:rPr>
         <w:t>的来源</w:t>
       </w:r>
       <w:r>
         <w:rPr>
-          <w:rFonts w:hint="eastAsia"/>
+          <w:rFonts w:ascii="宋体" w:eastAsia="宋体" w:hAnsi="宋体" w:hint="eastAsia"/>
         </w:rPr>
         <w:t>和</w:t>
       </w:r>
       <w:r>
+        <w:rPr>
+          <w:rFonts w:ascii="宋体" w:eastAsia="宋体" w:hAnsi="宋体"/>
+        </w:rPr>
         <w:t>构成</w:t>
       </w:r>
       <w:r>
         <w:rPr>
-          <w:rFonts w:hint="eastAsia"/>
+          <w:rFonts w:ascii="宋体" w:eastAsia="宋体" w:hAnsi="宋体" w:hint="eastAsia"/>
         </w:rPr>
         <w:t>）</w:t>
       </w:r>
@@ -204,104 +276,140 @@
         </w:numPr>
         <w:spacing w:line="360" w:lineRule="auto"/>
         <w:ind w:firstLineChars="0"/>
-      </w:pPr>
-      <w:r>
-        <w:rPr>
-          <w:rFonts w:hint="eastAsia"/>
+        <w:rPr>
+          <w:rFonts w:ascii="宋体" w:eastAsia="宋体" w:hAnsi="宋体"/>
+        </w:rPr>
+      </w:pPr>
+      <w:r>
+        <w:rPr>
+          <w:rFonts w:ascii="宋体" w:eastAsia="宋体" w:hAnsi="宋体" w:hint="eastAsia"/>
         </w:rPr>
         <w:t>财务</w:t>
       </w:r>
       <w:r>
+        <w:rPr>
+          <w:rFonts w:ascii="宋体" w:eastAsia="宋体" w:hAnsi="宋体"/>
+        </w:rPr>
         <w:t>指标数据（</w:t>
       </w:r>
       <w:r>
         <w:rPr>
-          <w:rFonts w:hint="eastAsia"/>
+          <w:rFonts w:ascii="宋体" w:eastAsia="宋体" w:hAnsi="宋体" w:hint="eastAsia"/>
         </w:rPr>
         <w:t>提供</w:t>
       </w:r>
       <w:r>
         <w:rPr>
-          <w:rFonts w:hint="eastAsia"/>
+          <w:rFonts w:ascii="宋体" w:eastAsia="宋体" w:hAnsi="宋体" w:hint="eastAsia"/>
         </w:rPr>
         <w:t>最近3年</w:t>
       </w:r>
       <w:r>
+        <w:rPr>
+          <w:rFonts w:ascii="宋体" w:eastAsia="宋体" w:hAnsi="宋体"/>
+        </w:rPr>
         <w:t>财务报表</w:t>
       </w:r>
       <w:r>
         <w:rPr>
-          <w:rFonts w:hint="eastAsia"/>
+          <w:rFonts w:ascii="宋体" w:eastAsia="宋体" w:hAnsi="宋体" w:hint="eastAsia"/>
         </w:rPr>
         <w:t>、注册激活</w:t>
       </w:r>
       <w:r>
+        <w:rPr>
+          <w:rFonts w:ascii="宋体" w:eastAsia="宋体" w:hAnsi="宋体"/>
+        </w:rPr>
         <w:t>用户、日活</w:t>
       </w:r>
       <w:r>
         <w:rPr>
-          <w:rFonts w:hint="eastAsia"/>
+          <w:rFonts w:ascii="宋体" w:eastAsia="宋体" w:hAnsi="宋体" w:hint="eastAsia"/>
         </w:rPr>
         <w:t>用户</w:t>
       </w:r>
       <w:r>
+        <w:rPr>
+          <w:rFonts w:ascii="宋体" w:eastAsia="宋体" w:hAnsi="宋体"/>
+        </w:rPr>
         <w:t>、</w:t>
       </w:r>
       <w:r>
         <w:rPr>
-          <w:rFonts w:hint="eastAsia"/>
+          <w:rFonts w:ascii="宋体" w:eastAsia="宋体" w:hAnsi="宋体" w:hint="eastAsia"/>
         </w:rPr>
         <w:t>日</w:t>
       </w:r>
       <w:r>
+        <w:rPr>
+          <w:rFonts w:ascii="宋体" w:eastAsia="宋体" w:hAnsi="宋体"/>
+        </w:rPr>
         <w:t>交易额、</w:t>
       </w:r>
       <w:r>
         <w:rPr>
-          <w:rFonts w:hint="eastAsia"/>
+          <w:rFonts w:ascii="宋体" w:eastAsia="宋体" w:hAnsi="宋体" w:hint="eastAsia"/>
         </w:rPr>
         <w:t>每月</w:t>
       </w:r>
       <w:r>
+        <w:rPr>
+          <w:rFonts w:ascii="宋体" w:eastAsia="宋体" w:hAnsi="宋体"/>
+        </w:rPr>
         <w:t>新增用户和</w:t>
       </w:r>
       <w:r>
         <w:rPr>
-          <w:rFonts w:hint="eastAsia"/>
+          <w:rFonts w:ascii="宋体" w:eastAsia="宋体" w:hAnsi="宋体" w:hint="eastAsia"/>
         </w:rPr>
         <w:t>次月</w:t>
       </w:r>
       <w:r>
+        <w:rPr>
+          <w:rFonts w:ascii="宋体" w:eastAsia="宋体" w:hAnsi="宋体"/>
+        </w:rPr>
         <w:t>留存</w:t>
       </w:r>
       <w:r>
         <w:rPr>
-          <w:rFonts w:hint="eastAsia"/>
+          <w:rFonts w:ascii="宋体" w:eastAsia="宋体" w:hAnsi="宋体" w:hint="eastAsia"/>
         </w:rPr>
         <w:t>、</w:t>
       </w:r>
       <w:r>
+        <w:rPr>
+          <w:rFonts w:ascii="宋体" w:eastAsia="宋体" w:hAnsi="宋体"/>
+        </w:rPr>
         <w:t>其他</w:t>
       </w:r>
       <w:r>
         <w:rPr>
-          <w:rFonts w:hint="eastAsia"/>
+          <w:rFonts w:ascii="宋体" w:eastAsia="宋体" w:hAnsi="宋体" w:hint="eastAsia"/>
         </w:rPr>
         <w:t>你</w:t>
       </w:r>
       <w:r>
+        <w:rPr>
+          <w:rFonts w:ascii="宋体" w:eastAsia="宋体" w:hAnsi="宋体"/>
+        </w:rPr>
         <w:t>认为重要的</w:t>
       </w:r>
       <w:r>
         <w:rPr>
-          <w:rFonts w:hint="eastAsia"/>
+          <w:rFonts w:ascii="宋体" w:eastAsia="宋体" w:hAnsi="宋体" w:hint="eastAsia"/>
         </w:rPr>
         <w:t>业务</w:t>
       </w:r>
       <w:r>
+        <w:rPr>
+          <w:rFonts w:ascii="宋体" w:eastAsia="宋体" w:hAnsi="宋体"/>
+        </w:rPr>
         <w:t>指标</w:t>
       </w:r>
       <w:r>
+        <w:rPr>
+          <w:rFonts w:ascii="宋体" w:eastAsia="宋体" w:hAnsi="宋体"/>
+        </w:rPr>
         <w:t>）</w:t>
       </w:r>
     </w:p>
@@ -314,38 +422,50 @@
         </w:numPr>
         <w:spacing w:line="360" w:lineRule="auto"/>
         <w:ind w:firstLineChars="0"/>
-      </w:pPr>
-      <w:r>
-        <w:rPr>
-          <w:rFonts w:hint="eastAsia"/>
+        <w:rPr>
+          <w:rFonts w:ascii="宋体" w:eastAsia="宋体" w:hAnsi="宋体"/>
+        </w:rPr>
+      </w:pPr>
+      <w:r>
+        <w:rPr>
+          <w:rFonts w:ascii="宋体" w:eastAsia="宋体" w:hAnsi="宋体" w:hint="eastAsia"/>
         </w:rPr>
         <w:t>上游供应商</w:t>
       </w:r>
       <w:r>
         <w:rPr>
-          <w:rFonts w:hint="eastAsia"/>
+          <w:rFonts w:ascii="宋体" w:eastAsia="宋体" w:hAnsi="宋体" w:hint="eastAsia"/>
         </w:rPr>
         <w:t>介绍</w:t>
       </w:r>
       <w:r>
+        <w:rPr>
+          <w:rFonts w:ascii="宋体" w:eastAsia="宋体" w:hAnsi="宋体"/>
+        </w:rPr>
         <w:t>（</w:t>
       </w:r>
       <w:r>
         <w:rPr>
-          <w:rFonts w:hint="eastAsia"/>
+          <w:rFonts w:ascii="宋体" w:eastAsia="宋体" w:hAnsi="宋体" w:hint="eastAsia"/>
         </w:rPr>
         <w:t>说明重要</w:t>
       </w:r>
       <w:r>
+        <w:rPr>
+          <w:rFonts w:ascii="宋体" w:eastAsia="宋体" w:hAnsi="宋体"/>
+        </w:rPr>
         <w:t>的采购</w:t>
       </w:r>
       <w:r>
         <w:rPr>
-          <w:rFonts w:hint="eastAsia"/>
+          <w:rFonts w:ascii="宋体" w:eastAsia="宋体" w:hAnsi="宋体" w:hint="eastAsia"/>
         </w:rPr>
         <w:t>信息</w:t>
       </w:r>
       <w:r>
+        <w:rPr>
+          <w:rFonts w:ascii="宋体" w:eastAsia="宋体" w:hAnsi="宋体"/>
+        </w:rPr>
         <w:t>）</w:t>
       </w:r>
     </w:p>
@@ -358,32 +478,44 @@
         </w:numPr>
         <w:spacing w:line="360" w:lineRule="auto"/>
         <w:ind w:firstLineChars="0"/>
-      </w:pPr>
-      <w:r>
-        <w:rPr>
-          <w:rFonts w:hint="eastAsia"/>
+        <w:rPr>
+          <w:rFonts w:ascii="宋体" w:eastAsia="宋体" w:hAnsi="宋体"/>
+        </w:rPr>
+      </w:pPr>
+      <w:r>
+        <w:rPr>
+          <w:rFonts w:ascii="宋体" w:eastAsia="宋体" w:hAnsi="宋体" w:hint="eastAsia"/>
         </w:rPr>
         <w:t>竞争对手</w:t>
       </w:r>
       <w:r>
+        <w:rPr>
+          <w:rFonts w:ascii="宋体" w:eastAsia="宋体" w:hAnsi="宋体"/>
+        </w:rPr>
         <w:t>（</w:t>
       </w:r>
       <w:r>
         <w:rPr>
-          <w:rFonts w:hint="eastAsia"/>
+          <w:rFonts w:ascii="宋体" w:eastAsia="宋体" w:hAnsi="宋体" w:hint="eastAsia"/>
         </w:rPr>
         <w:t>说明</w:t>
       </w:r>
       <w:r>
+        <w:rPr>
+          <w:rFonts w:ascii="宋体" w:eastAsia="宋体" w:hAnsi="宋体"/>
+        </w:rPr>
         <w:t>主要的竞争对手</w:t>
       </w:r>
       <w:r>
         <w:rPr>
-          <w:rFonts w:hint="eastAsia"/>
+          <w:rFonts w:ascii="宋体" w:eastAsia="宋体" w:hAnsi="宋体" w:hint="eastAsia"/>
         </w:rPr>
         <w:t>情况</w:t>
       </w:r>
       <w:r>
+        <w:rPr>
+          <w:rFonts w:ascii="宋体" w:eastAsia="宋体" w:hAnsi="宋体"/>
+        </w:rPr>
         <w:t>）</w:t>
       </w:r>
     </w:p>
@@ -396,54 +528,67 @@
         </w:numPr>
         <w:spacing w:line="360" w:lineRule="auto"/>
         <w:ind w:firstLineChars="0"/>
-      </w:pPr>
-      <w:r>
+        <w:rPr>
+          <w:rFonts w:ascii="宋体" w:eastAsia="宋体" w:hAnsi="宋体"/>
+        </w:rPr>
+      </w:pPr>
+      <w:r>
+        <w:rPr>
+          <w:rFonts w:ascii="宋体" w:eastAsia="宋体" w:hAnsi="宋体"/>
+        </w:rPr>
         <w:t>市场规模和增长</w:t>
       </w:r>
       <w:r>
         <w:rPr>
-          <w:rFonts w:hint="eastAsia"/>
+          <w:rFonts w:ascii="宋体" w:eastAsia="宋体" w:hAnsi="宋体" w:hint="eastAsia"/>
         </w:rPr>
         <w:t>介绍（提供公司</w:t>
       </w:r>
       <w:r>
-        <w:t>估算的</w:t>
-      </w:r>
-      <w:bookmarkStart w:id="0" w:name="_GoBack"/>
-      <w:bookmarkEnd w:id="0"/>
-      <w:r>
-        <w:t>市场规模和</w:t>
-      </w:r>
-      <w:r>
-        <w:rPr>
-          <w:rFonts w:hint="eastAsia"/>
+        <w:rPr>
+          <w:rFonts w:ascii="宋体" w:eastAsia="宋体" w:hAnsi="宋体"/>
+        </w:rPr>
+        <w:t>估算的市场规模和</w:t>
+      </w:r>
+      <w:r>
+        <w:rPr>
+          <w:rFonts w:ascii="宋体" w:eastAsia="宋体" w:hAnsi="宋体" w:hint="eastAsia"/>
         </w:rPr>
         <w:t>增长，</w:t>
       </w:r>
       <w:r>
+        <w:rPr>
+          <w:rFonts w:ascii="宋体" w:eastAsia="宋体" w:hAnsi="宋体"/>
+        </w:rPr>
         <w:t>包括</w:t>
       </w:r>
       <w:r>
         <w:rPr>
-          <w:rFonts w:hint="eastAsia"/>
+          <w:rFonts w:ascii="宋体" w:eastAsia="宋体" w:hAnsi="宋体" w:hint="eastAsia"/>
         </w:rPr>
         <w:t>对</w:t>
       </w:r>
       <w:r>
+        <w:rPr>
+          <w:rFonts w:ascii="宋体" w:eastAsia="宋体" w:hAnsi="宋体"/>
+        </w:rPr>
         <w:t xml:space="preserve">整个市场 + </w:t>
       </w:r>
       <w:r>
         <w:rPr>
-          <w:rFonts w:hint="eastAsia"/>
+          <w:rFonts w:ascii="宋体" w:eastAsia="宋体" w:hAnsi="宋体" w:hint="eastAsia"/>
         </w:rPr>
         <w:t>公司</w:t>
       </w:r>
       <w:r>
+        <w:rPr>
+          <w:rFonts w:ascii="宋体" w:eastAsia="宋体" w:hAnsi="宋体"/>
+        </w:rPr>
         <w:t>自己</w:t>
       </w:r>
       <w:r>
         <w:rPr>
-          <w:rFonts w:hint="eastAsia"/>
+          <w:rFonts w:ascii="宋体" w:eastAsia="宋体" w:hAnsi="宋体" w:hint="eastAsia"/>
         </w:rPr>
         <w:t>）</w:t>
       </w:r>
@@ -457,28 +602,37 @@
         </w:numPr>
         <w:spacing w:line="360" w:lineRule="auto"/>
         <w:ind w:firstLineChars="0"/>
-      </w:pPr>
-      <w:r>
-        <w:rPr>
-          <w:rFonts w:hint="eastAsia"/>
+        <w:rPr>
+          <w:rFonts w:ascii="宋体" w:eastAsia="宋体" w:hAnsi="宋体"/>
+        </w:rPr>
+      </w:pPr>
+      <w:r>
+        <w:rPr>
+          <w:rFonts w:ascii="宋体" w:eastAsia="宋体" w:hAnsi="宋体" w:hint="eastAsia"/>
         </w:rPr>
         <w:t>提供核心</w:t>
       </w:r>
       <w:r>
+        <w:rPr>
+          <w:rFonts w:ascii="宋体" w:eastAsia="宋体" w:hAnsi="宋体"/>
+        </w:rPr>
         <w:t>管理团队简历</w:t>
       </w:r>
       <w:r>
         <w:rPr>
-          <w:rFonts w:hint="eastAsia"/>
+          <w:rFonts w:ascii="宋体" w:eastAsia="宋体" w:hAnsi="宋体" w:hint="eastAsia"/>
         </w:rPr>
         <w:t>、全体员工</w:t>
       </w:r>
       <w:r>
+        <w:rPr>
+          <w:rFonts w:ascii="宋体" w:eastAsia="宋体" w:hAnsi="宋体"/>
+        </w:rPr>
         <w:t>清单</w:t>
       </w:r>
       <w:r>
         <w:rPr>
-          <w:rFonts w:hint="eastAsia"/>
+          <w:rFonts w:ascii="宋体" w:eastAsia="宋体" w:hAnsi="宋体" w:hint="eastAsia"/>
         </w:rPr>
         <w:t>信息</w:t>
       </w:r>
@@ -492,89 +646,122 @@
         </w:numPr>
         <w:spacing w:line="360" w:lineRule="auto"/>
         <w:ind w:firstLineChars="0"/>
-      </w:pPr>
-      <w:r>
-        <w:rPr>
-          <w:rFonts w:hint="eastAsia"/>
+        <w:rPr>
+          <w:rFonts w:ascii="宋体" w:eastAsia="宋体" w:hAnsi="宋体"/>
+        </w:rPr>
+      </w:pPr>
+      <w:r>
+        <w:rPr>
+          <w:rFonts w:ascii="宋体" w:eastAsia="宋体" w:hAnsi="宋体" w:hint="eastAsia"/>
         </w:rPr>
         <w:t>融资和</w:t>
       </w:r>
       <w:r>
+        <w:rPr>
+          <w:rFonts w:ascii="宋体" w:eastAsia="宋体" w:hAnsi="宋体"/>
+        </w:rPr>
         <w:t>估值</w:t>
       </w:r>
       <w:r>
         <w:rPr>
-          <w:rFonts w:hint="eastAsia"/>
+          <w:rFonts w:ascii="宋体" w:eastAsia="宋体" w:hAnsi="宋体" w:hint="eastAsia"/>
         </w:rPr>
         <w:t>说明</w:t>
       </w:r>
       <w:r>
+        <w:rPr>
+          <w:rFonts w:ascii="宋体" w:eastAsia="宋体" w:hAnsi="宋体"/>
+        </w:rPr>
         <w:t>（</w:t>
       </w:r>
       <w:r>
         <w:rPr>
-          <w:rFonts w:hint="eastAsia"/>
+          <w:rFonts w:ascii="宋体" w:eastAsia="宋体" w:hAnsi="宋体" w:hint="eastAsia"/>
         </w:rPr>
         <w:t>提供过去几轮</w:t>
       </w:r>
       <w:r>
+        <w:rPr>
+          <w:rFonts w:ascii="宋体" w:eastAsia="宋体" w:hAnsi="宋体"/>
+        </w:rPr>
         <w:t>融资</w:t>
       </w:r>
       <w:r>
         <w:rPr>
-          <w:rFonts w:hint="eastAsia"/>
+          <w:rFonts w:ascii="宋体" w:eastAsia="宋体" w:hAnsi="宋体" w:hint="eastAsia"/>
         </w:rPr>
         <w:t>情况</w:t>
       </w:r>
       <w:r>
+        <w:rPr>
+          <w:rFonts w:ascii="宋体" w:eastAsia="宋体" w:hAnsi="宋体"/>
+        </w:rPr>
         <w:t>说明</w:t>
       </w:r>
       <w:r>
         <w:rPr>
-          <w:rFonts w:hint="eastAsia"/>
+          <w:rFonts w:ascii="宋体" w:eastAsia="宋体" w:hAnsi="宋体" w:hint="eastAsia"/>
         </w:rPr>
         <w:t>、本轮</w:t>
       </w:r>
       <w:r>
+        <w:rPr>
+          <w:rFonts w:ascii="宋体" w:eastAsia="宋体" w:hAnsi="宋体"/>
+        </w:rPr>
         <w:t>融资的投前估值、</w:t>
       </w:r>
       <w:r>
         <w:rPr>
-          <w:rFonts w:hint="eastAsia"/>
+          <w:rFonts w:ascii="宋体" w:eastAsia="宋体" w:hAnsi="宋体" w:hint="eastAsia"/>
         </w:rPr>
         <w:t>本轮</w:t>
       </w:r>
       <w:r>
+        <w:rPr>
+          <w:rFonts w:ascii="宋体" w:eastAsia="宋体" w:hAnsi="宋体"/>
+        </w:rPr>
         <w:t>融资</w:t>
       </w:r>
       <w:r>
         <w:rPr>
-          <w:rFonts w:hint="eastAsia"/>
+          <w:rFonts w:ascii="宋体" w:eastAsia="宋体" w:hAnsi="宋体" w:hint="eastAsia"/>
         </w:rPr>
         <w:t>的</w:t>
       </w:r>
       <w:r>
+        <w:rPr>
+          <w:rFonts w:ascii="宋体" w:eastAsia="宋体" w:hAnsi="宋体"/>
+        </w:rPr>
         <w:t>金额</w:t>
       </w:r>
       <w:r>
         <w:rPr>
-          <w:rFonts w:hint="eastAsia"/>
+          <w:rFonts w:ascii="宋体" w:eastAsia="宋体" w:hAnsi="宋体" w:hint="eastAsia"/>
         </w:rPr>
         <w:t>和</w:t>
       </w:r>
       <w:r>
+        <w:rPr>
+          <w:rFonts w:ascii="宋体" w:eastAsia="宋体" w:hAnsi="宋体"/>
+        </w:rPr>
         <w:t>比例</w:t>
       </w:r>
       <w:r>
         <w:rPr>
-          <w:rFonts w:hint="eastAsia"/>
+          <w:rFonts w:ascii="宋体" w:eastAsia="宋体" w:hAnsi="宋体" w:hint="eastAsia"/>
         </w:rPr>
         <w:t>、融资</w:t>
       </w:r>
       <w:r>
+        <w:rPr>
+          <w:rFonts w:ascii="宋体" w:eastAsia="宋体" w:hAnsi="宋体"/>
+        </w:rPr>
         <w:t>的使用方向</w:t>
       </w:r>
       <w:r>
+        <w:rPr>
+          <w:rFonts w:ascii="宋体" w:eastAsia="宋体" w:hAnsi="宋体"/>
+        </w:rPr>
         <w:t>）</w:t>
       </w:r>
     </w:p>
@@ -587,62 +774,80 @@
         </w:numPr>
         <w:spacing w:line="360" w:lineRule="auto"/>
         <w:ind w:firstLineChars="0"/>
-      </w:pPr>
-      <w:r>
-        <w:rPr>
-          <w:rFonts w:hint="eastAsia"/>
+        <w:rPr>
+          <w:rFonts w:ascii="宋体" w:eastAsia="宋体" w:hAnsi="宋体"/>
+        </w:rPr>
+      </w:pPr>
+      <w:r>
+        <w:rPr>
+          <w:rFonts w:ascii="宋体" w:eastAsia="宋体" w:hAnsi="宋体" w:hint="eastAsia"/>
         </w:rPr>
         <w:t>说明公司</w:t>
       </w:r>
       <w:r>
+        <w:rPr>
+          <w:rFonts w:ascii="宋体" w:eastAsia="宋体" w:hAnsi="宋体"/>
+        </w:rPr>
         <w:t>未来发展方向</w:t>
       </w:r>
       <w:r>
         <w:rPr>
-          <w:rFonts w:hint="eastAsia"/>
+          <w:rFonts w:ascii="宋体" w:eastAsia="宋体" w:hAnsi="宋体" w:hint="eastAsia"/>
         </w:rPr>
         <w:t>或</w:t>
       </w:r>
       <w:r>
+        <w:rPr>
+          <w:rFonts w:ascii="宋体" w:eastAsia="宋体" w:hAnsi="宋体"/>
+        </w:rPr>
         <w:t>合作诉求</w:t>
       </w:r>
     </w:p>
     <w:p>
       <w:pPr>
         <w:spacing w:line="360" w:lineRule="auto"/>
+        <w:rPr>
+          <w:rFonts w:ascii="宋体" w:eastAsia="宋体" w:hAnsi="宋体"/>
+        </w:rPr>
       </w:pPr>
     </w:p>
     <w:p>
       <w:pPr>
         <w:spacing w:line="360" w:lineRule="auto"/>
+        <w:rPr>
+          <w:rFonts w:ascii="宋体" w:eastAsia="宋体" w:hAnsi="宋体"/>
+        </w:rPr>
       </w:pPr>
     </w:p>
     <w:p>
       <w:pPr>
         <w:spacing w:line="360" w:lineRule="auto"/>
-      </w:pPr>
-      <w:r>
-        <w:rPr>
-          <w:color w:val="0070C0"/>
-        </w:rPr>
-        <w:t>Tips</w:t>
-      </w:r>
-      <w:r>
-        <w:t>:尽量</w:t>
-      </w:r>
-      <w:r>
-        <w:rPr>
-          <w:rFonts w:hint="eastAsia"/>
+        <w:rPr>
+          <w:rFonts w:ascii="宋体" w:eastAsia="宋体" w:hAnsi="宋体"/>
+        </w:rPr>
+      </w:pPr>
+      <w:r>
+        <w:rPr>
+          <w:rFonts w:ascii="宋体" w:eastAsia="宋体" w:hAnsi="宋体"/>
+        </w:rPr>
+        <w:t>Tips:尽量</w:t>
+      </w:r>
+      <w:r>
+        <w:rPr>
+          <w:rFonts w:ascii="宋体" w:eastAsia="宋体" w:hAnsi="宋体" w:hint="eastAsia"/>
         </w:rPr>
         <w:t>都</w:t>
       </w:r>
       <w:r>
+        <w:rPr>
+          <w:rFonts w:ascii="宋体" w:eastAsia="宋体" w:hAnsi="宋体"/>
+        </w:rPr>
         <w:t>提供电子版</w:t>
       </w:r>
     </w:p>
     <w:sectPr>
       <w:pgSz w:w="11906" w:h="16838"/>
-      <w:pgMar w:top="1440" w:right="1080" w:bottom="1440" w:left="1080" w:header="851" w:footer="992" w:gutter="0"/>
+      <w:pgMar w:top="1440" w:right="1800" w:bottom="1440" w:left="1800" w:header="851" w:footer="992" w:gutter="0"/>
       <w:cols w:space="425"/>
       <w:docGrid w:type="lines" w:linePitch="312"/>
     </w:sectPr>
